--- a/Ingeniería del Software.docx
+++ b/Ingeniería del Software.docx
@@ -450,15 +450,7 @@
           <w:sz w:val="24"/>
           <w:szCs w:val="24"/>
         </w:rPr>
-        <w:t>Las metodologías tradicionales nos proporcionan fases bien definid</w:t>
-      </w:r>
-      <w:r>
-        <w:rPr>
-          <w:rFonts w:ascii="Times New Roman" w:eastAsia="Times New Roman" w:hAnsi="Times New Roman" w:cs="Times New Roman"/>
-          <w:sz w:val="24"/>
-          <w:szCs w:val="24"/>
-        </w:rPr>
-        <w:t>as, requisitos bien identificados y entregas planificadas.</w:t>
+        <w:t>Las metodologías tradicionales nos proporcionan fases bien definidas, requisitos bien identificados y entregas planificadas.</w:t>
       </w:r>
     </w:p>
     <w:p>
@@ -491,15 +483,7 @@
           <w:sz w:val="24"/>
           <w:szCs w:val="24"/>
         </w:rPr>
-        <w:t>, el cual solía presentarse con exigencias casi irreales para las nece</w:t>
-      </w:r>
-      <w:r>
-        <w:rPr>
-          <w:rFonts w:ascii="Times New Roman" w:eastAsia="Times New Roman" w:hAnsi="Times New Roman" w:cs="Times New Roman"/>
-          <w:sz w:val="24"/>
-          <w:szCs w:val="24"/>
-        </w:rPr>
-        <w:t xml:space="preserve">sidades del desarrollo. La mejora consiste en </w:t>
+        <w:t xml:space="preserve">, el cual solía presentarse con exigencias casi irreales para las necesidades del desarrollo. La mejora consiste en </w:t>
       </w:r>
       <w:proofErr w:type="gramStart"/>
       <w:r>
@@ -526,15 +510,13 @@
         </w:rPr>
         <w:t xml:space="preserve">  </w:t>
       </w:r>
-      <w:bookmarkStart w:id="0" w:name="_GoBack"/>
-      <w:bookmarkEnd w:id="0"/>
-      <w:r>
-        <w:rPr>
-          <w:rFonts w:ascii="Times New Roman" w:eastAsia="Times New Roman" w:hAnsi="Times New Roman" w:cs="Times New Roman"/>
-          <w:sz w:val="24"/>
-          <w:szCs w:val="24"/>
-        </w:rPr>
-        <w:t xml:space="preserve"> </w:t>
+      <w:r>
+        <w:rPr>
+          <w:rFonts w:ascii="Times New Roman" w:eastAsia="Times New Roman" w:hAnsi="Times New Roman" w:cs="Times New Roman"/>
+          <w:sz w:val="24"/>
+          <w:szCs w:val="24"/>
+        </w:rPr>
+        <w:t>en</w:t>
       </w:r>
       <w:proofErr w:type="gramEnd"/>
       <w:r>
@@ -543,7 +525,7 @@
           <w:sz w:val="24"/>
           <w:szCs w:val="24"/>
         </w:rPr>
-        <w:t>en este caso, sí se pueden realizar modificaciones durante el proceso y encontrándonos en cualquier fase podemos volver a la anterior.</w:t>
+        <w:t xml:space="preserve"> este caso, sí se pueden realizar modificaciones durante el proceso y encontrándonos en cualquier fase podemos volver a la anterior.</w:t>
       </w:r>
     </w:p>
     <w:p>
@@ -807,15 +789,7 @@
           <w:sz w:val="24"/>
           <w:szCs w:val="24"/>
         </w:rPr>
-        <w:t xml:space="preserve">El análisis de factibilidad de proyectos constituye un proceso indispensable para las organizaciones desarrolladoras de software que resulta complejo porque se realiza en un entorno de incertidumbre dado el carácter intangible del software y los múltiples </w:t>
-      </w:r>
-      <w:r>
-        <w:rPr>
-          <w:rFonts w:ascii="Times New Roman" w:eastAsia="Times New Roman" w:hAnsi="Times New Roman" w:cs="Times New Roman"/>
-          <w:sz w:val="24"/>
-          <w:szCs w:val="24"/>
-        </w:rPr>
-        <w:t xml:space="preserve">criterios que se deben considerar </w:t>
+        <w:t xml:space="preserve">El análisis de factibilidad de proyectos constituye un proceso indispensable para las organizaciones desarrolladoras de software que resulta complejo porque se realiza en un entorno de incertidumbre dado el carácter intangible del software y los múltiples criterios que se deben considerar </w:t>
       </w:r>
       <w:proofErr w:type="gramStart"/>
       <w:r>
@@ -900,15 +874,7 @@
           <w:sz w:val="24"/>
           <w:szCs w:val="24"/>
         </w:rPr>
-        <w:t>Para realizar módulos que utilicen mapas existen diferentes librerías y proyectos colaborativos que facilitan el tr</w:t>
-      </w:r>
-      <w:r>
-        <w:rPr>
-          <w:rFonts w:ascii="Times New Roman" w:eastAsia="Times New Roman" w:hAnsi="Times New Roman" w:cs="Times New Roman"/>
-          <w:sz w:val="24"/>
-          <w:szCs w:val="24"/>
-        </w:rPr>
-        <w:t>abajo. Para completar el proyecto no se accederá a contratos con terceros, ya que los integrantes de la empresa cuentan con todos los conocimientos y las habilidades necesarias.</w:t>
+        <w:t>Para realizar módulos que utilicen mapas existen diferentes librerías y proyectos colaborativos que facilitan el trabajo. Para completar el proyecto no se accederá a contratos con terceros, ya que los integrantes de la empresa cuentan con todos los conocimientos y las habilidades necesarias.</w:t>
       </w:r>
     </w:p>
     <w:p>
@@ -967,15 +933,7 @@
           <w:sz w:val="24"/>
           <w:szCs w:val="24"/>
         </w:rPr>
-        <w:t>Se tomará como prioridad qu</w:t>
-      </w:r>
-      <w:r>
-        <w:rPr>
-          <w:rFonts w:ascii="Times New Roman" w:eastAsia="Times New Roman" w:hAnsi="Times New Roman" w:cs="Times New Roman"/>
-          <w:sz w:val="24"/>
-          <w:szCs w:val="24"/>
-        </w:rPr>
-        <w:t>e el software cuente con una experiencia usuaria de calidad. A pesar de que se contará con las documentaciones necesarias, las instrucciones de uso serán claras y sencillas, dictadas por la aplicación web en sí.</w:t>
+        <w:t>Se tomará como prioridad que el software cuente con una experiencia usuaria de calidad. A pesar de que se contará con las documentaciones necesarias, las instrucciones de uso serán claras y sencillas, dictadas por la aplicación web en sí.</w:t>
       </w:r>
     </w:p>
     <w:p>
@@ -1015,15 +973,7 @@
           <w:sz w:val="24"/>
           <w:szCs w:val="24"/>
         </w:rPr>
-        <w:t xml:space="preserve">La factibilidad se debe a que no </w:t>
-      </w:r>
-      <w:r>
-        <w:rPr>
-          <w:rFonts w:ascii="Times New Roman" w:eastAsia="Times New Roman" w:hAnsi="Times New Roman" w:cs="Times New Roman"/>
-          <w:sz w:val="24"/>
-          <w:szCs w:val="24"/>
-        </w:rPr>
-        <w:t>se requiere de demasiados recursos humanos, de la utilización de máquinas con las que ya se cuenta y el aprovechamiento de software libre durante el desarrollo. Guiados en lo anterior, sabemos que los gastos no serán una problemática.</w:t>
+        <w:t>La factibilidad se debe a que no se requiere de demasiados recursos humanos, de la utilización de máquinas con las que ya se cuenta y el aprovechamiento de software libre durante el desarrollo. Guiados en lo anterior, sabemos que los gastos no serán una problemática.</w:t>
       </w:r>
     </w:p>
     <w:p>
@@ -1194,16 +1144,7 @@
           <w:szCs w:val="28"/>
         </w:rPr>
         <w:lastRenderedPageBreak/>
-        <w:t>Métricas</w:t>
-      </w:r>
-      <w:r>
-        <w:rPr>
-          <w:rFonts w:ascii="Times New Roman" w:eastAsia="Times New Roman" w:hAnsi="Times New Roman" w:cs="Times New Roman"/>
-          <w:b/>
-          <w:sz w:val="28"/>
-          <w:szCs w:val="28"/>
-        </w:rPr>
-        <w:t xml:space="preserve"> del proyecto </w:t>
+        <w:t xml:space="preserve">Métricas del proyecto </w:t>
       </w:r>
     </w:p>
     <w:p>
@@ -1237,15 +1178,7 @@
           <w:sz w:val="24"/>
           <w:szCs w:val="24"/>
         </w:rPr>
-        <w:t>Se cuenta con atributos externos e internos, los internos son los que p</w:t>
-      </w:r>
-      <w:r>
-        <w:rPr>
-          <w:rFonts w:ascii="Times New Roman" w:eastAsia="Times New Roman" w:hAnsi="Times New Roman" w:cs="Times New Roman"/>
-          <w:sz w:val="24"/>
-          <w:szCs w:val="24"/>
-        </w:rPr>
-        <w:t>odemos medir puramente o directamente (</w:t>
+        <w:t>Se cuenta con atributos externos e internos, los internos son los que podemos medir puramente o directamente (</w:t>
       </w:r>
       <w:proofErr w:type="spellStart"/>
       <w:r>
@@ -1263,15 +1196,7 @@
           <w:sz w:val="24"/>
           <w:szCs w:val="24"/>
         </w:rPr>
-        <w:t>: longitud del programa), en cuanto a los externos, solo se pueden medir teniendo en cuenta cómo se relaciona el producto con su ambiente, esto podría ser: costo de eficacia de los procesos realizados o la usabilida</w:t>
-      </w:r>
-      <w:r>
-        <w:rPr>
-          <w:rFonts w:ascii="Times New Roman" w:eastAsia="Times New Roman" w:hAnsi="Times New Roman" w:cs="Times New Roman"/>
-          <w:sz w:val="24"/>
-          <w:szCs w:val="24"/>
-        </w:rPr>
-        <w:t xml:space="preserve">d de lo que creamos. </w:t>
+        <w:t xml:space="preserve">: longitud del programa), en cuanto a los externos, solo se pueden medir teniendo en cuenta cómo se relaciona el producto con su ambiente, esto podría ser: costo de eficacia de los procesos realizados o la usabilidad de lo que creamos. </w:t>
       </w:r>
     </w:p>
     <w:p>
@@ -1334,15 +1259,7 @@
           <w:sz w:val="24"/>
           <w:szCs w:val="24"/>
         </w:rPr>
-        <w:t>Las métricas se puede</w:t>
-      </w:r>
-      <w:r>
-        <w:rPr>
-          <w:rFonts w:ascii="Times New Roman" w:eastAsia="Times New Roman" w:hAnsi="Times New Roman" w:cs="Times New Roman"/>
-          <w:sz w:val="24"/>
-          <w:szCs w:val="24"/>
-        </w:rPr>
-        <w:t>n realizar para comparar uno o más proyectos, en este caso, se necesita ver el proceso de un solo proyecto, por lo que se puede comparar por la etapa en la que se encuentra.</w:t>
+        <w:t>Las métricas se pueden realizar para comparar uno o más proyectos, en este caso, se necesita ver el proceso de un solo proyecto, por lo que se puede comparar por la etapa en la que se encuentra.</w:t>
       </w:r>
     </w:p>
     <w:p>
@@ -1402,7 +1319,31 @@
           <w:sz w:val="24"/>
           <w:szCs w:val="24"/>
         </w:rPr>
-        <w:t xml:space="preserve">        1200/1800             4                    3189           30                500</w:t>
+        <w:t xml:space="preserve">        2880</w:t>
+      </w:r>
+      <w:r>
+        <w:rPr>
+          <w:rFonts w:ascii="Times New Roman" w:eastAsia="Times New Roman" w:hAnsi="Times New Roman" w:cs="Times New Roman"/>
+          <w:sz w:val="24"/>
+          <w:szCs w:val="24"/>
+        </w:rPr>
+        <w:t xml:space="preserve">          </w:t>
+      </w:r>
+      <w:r>
+        <w:rPr>
+          <w:rFonts w:ascii="Times New Roman" w:eastAsia="Times New Roman" w:hAnsi="Times New Roman" w:cs="Times New Roman"/>
+          <w:sz w:val="24"/>
+          <w:szCs w:val="24"/>
+        </w:rPr>
+        <w:t xml:space="preserve">            4                    5813</w:t>
+      </w:r>
+      <w:r>
+        <w:rPr>
+          <w:rFonts w:ascii="Times New Roman" w:eastAsia="Times New Roman" w:hAnsi="Times New Roman" w:cs="Times New Roman"/>
+          <w:sz w:val="24"/>
+          <w:szCs w:val="24"/>
+        </w:rPr>
+        <w:t xml:space="preserve">          30                500</w:t>
       </w:r>
     </w:p>
     <w:p>
@@ -1472,15 +1413,7 @@
           <w:sz w:val="24"/>
           <w:szCs w:val="24"/>
         </w:rPr>
-        <w:t>La métrica de punto de función (PF) se puede usar como medio para predecir el tamaño de un sistema que se va a obtener de un mode</w:t>
-      </w:r>
-      <w:r>
-        <w:rPr>
-          <w:rFonts w:ascii="Times New Roman" w:eastAsia="Times New Roman" w:hAnsi="Times New Roman" w:cs="Times New Roman"/>
-          <w:sz w:val="24"/>
-          <w:szCs w:val="24"/>
-        </w:rPr>
-        <w:t xml:space="preserve">lo de análisis.” siendo las primeras propuestas por </w:t>
+        <w:t xml:space="preserve">La métrica de punto de función (PF) se puede usar como medio para predecir el tamaño de un sistema que se va a obtener de un modelo de análisis.” siendo las primeras propuestas por </w:t>
       </w:r>
       <w:proofErr w:type="spellStart"/>
       <w:r>
@@ -1498,33 +1431,33 @@
           <w:sz w:val="24"/>
           <w:szCs w:val="24"/>
         </w:rPr>
-        <w:t xml:space="preserve">, para un sistema de software, en donde el tamaño de la tarea de diseño y desarrollo de un sistema se termina por el producto de: tamaño de información procesada (entradas, salidas, </w:t>
-      </w:r>
-      <w:proofErr w:type="spellStart"/>
-      <w:r>
-        <w:rPr>
-          <w:rFonts w:ascii="Times New Roman" w:eastAsia="Times New Roman" w:hAnsi="Times New Roman" w:cs="Times New Roman"/>
-          <w:sz w:val="24"/>
-          <w:szCs w:val="24"/>
-        </w:rPr>
-        <w:t>etc</w:t>
-      </w:r>
-      <w:proofErr w:type="spellEnd"/>
-      <w:r>
-        <w:rPr>
-          <w:rFonts w:ascii="Times New Roman" w:eastAsia="Times New Roman" w:hAnsi="Times New Roman" w:cs="Times New Roman"/>
-          <w:sz w:val="24"/>
-          <w:szCs w:val="24"/>
-        </w:rPr>
-        <w:t>), factor t</w:t>
-      </w:r>
-      <w:r>
-        <w:rPr>
-          <w:rFonts w:ascii="Times New Roman" w:eastAsia="Times New Roman" w:hAnsi="Times New Roman" w:cs="Times New Roman"/>
-          <w:sz w:val="24"/>
-          <w:szCs w:val="24"/>
-        </w:rPr>
-        <w:t>écnico de complejidad (fácil uso, por ejemplo), y los factores de entorno, como las habilidades de las personas, métodos, herramientas, y otros.</w:t>
+        <w:t>, para un sistema de software, en donde el tamaño de la tarea de diseño y desarrollo de un sistema se termina por el producto de: tamaño de información procesada (entradas, salidas, etc</w:t>
+      </w:r>
+      <w:r>
+        <w:rPr>
+          <w:rFonts w:ascii="Times New Roman" w:eastAsia="Times New Roman" w:hAnsi="Times New Roman" w:cs="Times New Roman"/>
+          <w:sz w:val="24"/>
+          <w:szCs w:val="24"/>
+        </w:rPr>
+        <w:t>.</w:t>
+      </w:r>
+      <w:r>
+        <w:rPr>
+          <w:rFonts w:ascii="Times New Roman" w:eastAsia="Times New Roman" w:hAnsi="Times New Roman" w:cs="Times New Roman"/>
+          <w:sz w:val="24"/>
+          <w:szCs w:val="24"/>
+        </w:rPr>
+        <w:t>), factor técnico de complejidad (fácil uso, por ejemplo), y los factores de entorno, como las habilidades de las personas, métodos, herramientas, y ot</w:t>
+      </w:r>
+      <w:bookmarkStart w:id="0" w:name="_GoBack"/>
+      <w:bookmarkEnd w:id="0"/>
+      <w:r>
+        <w:rPr>
+          <w:rFonts w:ascii="Times New Roman" w:eastAsia="Times New Roman" w:hAnsi="Times New Roman" w:cs="Times New Roman"/>
+          <w:sz w:val="24"/>
+          <w:szCs w:val="24"/>
+        </w:rPr>
+        <w:t>ros.</w:t>
       </w:r>
     </w:p>
     <w:p>
@@ -1818,15 +1751,7 @@
           <w:sz w:val="24"/>
           <w:szCs w:val="24"/>
         </w:rPr>
-        <w:t xml:space="preserve"> se calcula con ayu</w:t>
-      </w:r>
-      <w:r>
-        <w:rPr>
-          <w:rFonts w:ascii="Times New Roman" w:eastAsia="Times New Roman" w:hAnsi="Times New Roman" w:cs="Times New Roman"/>
-          <w:sz w:val="24"/>
-          <w:szCs w:val="24"/>
-        </w:rPr>
-        <w:t>da de la siguiente fórmula, pero utilizando una tabla como la siguiente</w:t>
+        <w:t xml:space="preserve"> se calcula con ayuda de la siguiente fórmula, pero utilizando una tabla como la siguiente</w:t>
       </w:r>
     </w:p>
     <w:p>
@@ -2057,15 +1982,7 @@
           <w:sz w:val="24"/>
           <w:szCs w:val="24"/>
         </w:rPr>
-        <w:t xml:space="preserve">               </w:t>
-      </w:r>
-      <w:r>
-        <w:rPr>
-          <w:rFonts w:ascii="Times New Roman" w:eastAsia="Times New Roman" w:hAnsi="Times New Roman" w:cs="Times New Roman"/>
-          <w:sz w:val="24"/>
-          <w:szCs w:val="24"/>
-        </w:rPr>
-        <w:t xml:space="preserve"> (8)</w:t>
+        <w:t xml:space="preserve">                (8)</w:t>
       </w:r>
     </w:p>
     <w:p>
@@ -2540,16 +2457,7 @@
           <w:szCs w:val="28"/>
         </w:rPr>
         <w:lastRenderedPageBreak/>
-        <w:t>Arquitectura del Softwar</w:t>
-      </w:r>
-      <w:r>
-        <w:rPr>
-          <w:rFonts w:ascii="Times New Roman" w:eastAsia="Times New Roman" w:hAnsi="Times New Roman" w:cs="Times New Roman"/>
-          <w:b/>
-          <w:sz w:val="28"/>
-          <w:szCs w:val="28"/>
-        </w:rPr>
-        <w:t>e</w:t>
+        <w:t>Arquitectura del Software</w:t>
       </w:r>
     </w:p>
     <w:p>
@@ -2567,23 +2475,7 @@
           <w:sz w:val="24"/>
           <w:szCs w:val="24"/>
         </w:rPr>
-        <w:t>En los inicios de la informática, la programación se consideraba un arte y se desarrollaba como tal debido a la dificultad que entrañaba para la mayoría de las personas, pero con el tiempo se han ido descubriendo y desarrollando formas y guías generales,</w:t>
-      </w:r>
-      <w:r>
-        <w:rPr>
-          <w:rFonts w:ascii="Times New Roman" w:eastAsia="Times New Roman" w:hAnsi="Times New Roman" w:cs="Times New Roman"/>
-          <w:sz w:val="24"/>
-          <w:szCs w:val="24"/>
-        </w:rPr>
-        <w:t xml:space="preserve"> con base a las cuales se puedan resolver los problemas. A estas, se les ha denominado arquitectura de software, porque, a semejanza de los planos de un edificio o construcción, estas indican la estructura, funcionamiento e interacción entre las partes del</w:t>
-      </w:r>
-      <w:r>
-        <w:rPr>
-          <w:rFonts w:ascii="Times New Roman" w:eastAsia="Times New Roman" w:hAnsi="Times New Roman" w:cs="Times New Roman"/>
-          <w:sz w:val="24"/>
-          <w:szCs w:val="24"/>
-        </w:rPr>
-        <w:t xml:space="preserve"> software. En el libro "</w:t>
+        <w:t>En los inicios de la informática, la programación se consideraba un arte y se desarrollaba como tal debido a la dificultad que entrañaba para la mayoría de las personas, pero con el tiempo se han ido descubriendo y desarrollando formas y guías generales, con base a las cuales se puedan resolver los problemas. A estas, se les ha denominado arquitectura de software, porque, a semejanza de los planos de un edificio o construcción, estas indican la estructura, funcionamiento e interacción entre las partes del software. En el libro "</w:t>
       </w:r>
       <w:proofErr w:type="spellStart"/>
       <w:r>
@@ -2637,15 +2529,7 @@
           <w:sz w:val="24"/>
           <w:szCs w:val="24"/>
         </w:rPr>
-        <w:t>", David Garlan y Mary Shaw definen que la arquitectura es un nivel de diseño que hace foco en aspectos "más allá de los algoritmos y estructuras de datos de la computación; el diseño y especi</w:t>
-      </w:r>
-      <w:r>
-        <w:rPr>
-          <w:rFonts w:ascii="Times New Roman" w:eastAsia="Times New Roman" w:hAnsi="Times New Roman" w:cs="Times New Roman"/>
-          <w:sz w:val="24"/>
-          <w:szCs w:val="24"/>
-        </w:rPr>
-        <w:t>ficación de la estructura global del sistema es un nuevo tipo de problema".</w:t>
+        <w:t>", David Garlan y Mary Shaw definen que la arquitectura es un nivel de diseño que hace foco en aspectos "más allá de los algoritmos y estructuras de datos de la computación; el diseño y especificación de la estructura global del sistema es un nuevo tipo de problema".</w:t>
       </w:r>
     </w:p>
     <w:p>
@@ -2726,15 +2610,7 @@
           <w:sz w:val="24"/>
           <w:szCs w:val="24"/>
         </w:rPr>
-        <w:t>propone la construcci</w:t>
-      </w:r>
-      <w:r>
-        <w:rPr>
-          <w:rFonts w:ascii="Times New Roman" w:eastAsia="Times New Roman" w:hAnsi="Times New Roman" w:cs="Times New Roman"/>
-          <w:sz w:val="24"/>
-          <w:szCs w:val="24"/>
-        </w:rPr>
-        <w:t xml:space="preserve">ón de tres componentes distintos que son el modelo, la vista y el controlador, es decir, por un lado define componentes para la representación de la información, y por otro lado para la interacción del </w:t>
+        <w:t xml:space="preserve">propone la construcción de tres componentes distintos que son el modelo, la vista y el controlador, es decir, por un lado define componentes para la representación de la información, y por otro lado para la interacción del </w:t>
       </w:r>
       <w:proofErr w:type="gramStart"/>
       <w:r>
@@ -2752,15 +2628,7 @@
           <w:sz w:val="24"/>
           <w:szCs w:val="24"/>
         </w:rPr>
-        <w:t xml:space="preserve"> Este patrón de arquitectura de software se b</w:t>
-      </w:r>
-      <w:r>
-        <w:rPr>
-          <w:rFonts w:ascii="Times New Roman" w:eastAsia="Times New Roman" w:hAnsi="Times New Roman" w:cs="Times New Roman"/>
-          <w:sz w:val="24"/>
-          <w:szCs w:val="24"/>
-        </w:rPr>
-        <w:t>asa en las ideas de reutilización de código y la separación de conceptos, características que buscan facilitar la tarea de desarrollo de aplicaciones y su posterior mantenimiento.</w:t>
+        <w:t xml:space="preserve"> Este patrón de arquitectura de software se basa en las ideas de reutilización de código y la separación de conceptos, características que buscan facilitar la tarea de desarrollo de aplicaciones y su posterior mantenimiento.</w:t>
       </w:r>
     </w:p>
     <w:p>
@@ -2813,15 +2681,7 @@
           <w:sz w:val="24"/>
           <w:szCs w:val="24"/>
         </w:rPr>
-        <w:t>se podrían</w:t>
-      </w:r>
-      <w:r>
-        <w:rPr>
-          <w:rFonts w:ascii="Times New Roman" w:eastAsia="Times New Roman" w:hAnsi="Times New Roman" w:cs="Times New Roman"/>
-          <w:sz w:val="24"/>
-          <w:szCs w:val="24"/>
-        </w:rPr>
-        <w:t xml:space="preserve"> definir como sigue:</w:t>
+        <w:t>se podrían definir como sigue:</w:t>
       </w:r>
     </w:p>
     <w:p>
@@ -2873,23 +2733,7 @@
           <w:sz w:val="24"/>
           <w:szCs w:val="24"/>
         </w:rPr>
-        <w:t xml:space="preserve"> gestiona todos los accesos a dicha información, tanto consultas como actualizaciones, implementando también los privilegios de acceso que se h</w:t>
-      </w:r>
-      <w:r>
-        <w:rPr>
-          <w:rFonts w:ascii="Times New Roman" w:eastAsia="Times New Roman" w:hAnsi="Times New Roman" w:cs="Times New Roman"/>
-          <w:sz w:val="24"/>
-          <w:szCs w:val="24"/>
-        </w:rPr>
-        <w:t>ayan descrito en las especificaciones de la aplicación (lógica de negocio). Envía a la 'vista' aquella parte de la información que en cada momento se le solicita para que sea mostrada (típicamente a un usuario). Las peticiones de acceso o manipulación de i</w:t>
-      </w:r>
-      <w:r>
-        <w:rPr>
-          <w:rFonts w:ascii="Times New Roman" w:eastAsia="Times New Roman" w:hAnsi="Times New Roman" w:cs="Times New Roman"/>
-          <w:sz w:val="24"/>
-          <w:szCs w:val="24"/>
-        </w:rPr>
-        <w:t>nformación llegan al 'modelo' a través del 'controlador'.</w:t>
+        <w:t xml:space="preserve"> gestiona todos los accesos a dicha información, tanto consultas como actualizaciones, implementando también los privilegios de acceso que se hayan descrito en las especificaciones de la aplicación (lógica de negocio). Envía a la 'vista' aquella parte de la información que en cada momento se le solicita para que sea mostrada (típicamente a un usuario). Las peticiones de acceso o manipulación de información llegan al 'modelo' a través del 'controlador'.</w:t>
       </w:r>
     </w:p>
     <w:p>
@@ -2923,15 +2767,7 @@
           <w:sz w:val="24"/>
           <w:szCs w:val="24"/>
         </w:rPr>
-        <w:t>: Responde a eventos (usualmente acciones del usuario) e invoca peticiones al 'modelo' cuando se hace alguna solicitud sobre la información (por ejemplo, editar un documento o un regis</w:t>
-      </w:r>
-      <w:r>
-        <w:rPr>
-          <w:rFonts w:ascii="Times New Roman" w:eastAsia="Times New Roman" w:hAnsi="Times New Roman" w:cs="Times New Roman"/>
-          <w:sz w:val="24"/>
-          <w:szCs w:val="24"/>
-        </w:rPr>
-        <w:t xml:space="preserve">tro en una base de datos). También puede enviar comandos a su 'vista' asociada si se solicita un cambio en la forma en que se presenta el 'modelo' (por ejemplo, desplazamiento o </w:t>
+        <w:t xml:space="preserve">: Responde a eventos (usualmente acciones del usuario) e invoca peticiones al 'modelo' cuando se hace alguna solicitud sobre la información (por ejemplo, editar un documento o un registro en una base de datos). También puede enviar comandos a su 'vista' asociada si se solicita un cambio en la forma en que se presenta el 'modelo' (por ejemplo, desplazamiento o </w:t>
       </w:r>
       <w:proofErr w:type="spellStart"/>
       <w:r>
@@ -2949,15 +2785,7 @@
           <w:sz w:val="24"/>
           <w:szCs w:val="24"/>
         </w:rPr>
-        <w:t xml:space="preserve"> por un documento o por los diferentes registros de una base de datos), </w:t>
-      </w:r>
-      <w:r>
-        <w:rPr>
-          <w:rFonts w:ascii="Times New Roman" w:eastAsia="Times New Roman" w:hAnsi="Times New Roman" w:cs="Times New Roman"/>
-          <w:sz w:val="24"/>
-          <w:szCs w:val="24"/>
-        </w:rPr>
-        <w:t xml:space="preserve">por </w:t>
+        <w:t xml:space="preserve"> por un documento o por los diferentes registros de una base de datos), por </w:t>
       </w:r>
       <w:proofErr w:type="gramStart"/>
       <w:r>
@@ -3036,15 +2864,7 @@
           <w:sz w:val="24"/>
           <w:szCs w:val="24"/>
         </w:rPr>
-        <w:t xml:space="preserve"> req</w:t>
-      </w:r>
-      <w:r>
-        <w:rPr>
-          <w:rFonts w:ascii="Times New Roman" w:eastAsia="Times New Roman" w:hAnsi="Times New Roman" w:cs="Times New Roman"/>
-          <w:sz w:val="24"/>
-          <w:szCs w:val="24"/>
-        </w:rPr>
-        <w:t>uiere de dicho 'modelo' la información que debe representar como salida.</w:t>
+        <w:t xml:space="preserve"> requiere de dicho 'modelo' la información que debe representar como salida.</w:t>
       </w:r>
     </w:p>
     <w:p>
@@ -3419,6 +3239,28 @@
           <w:szCs w:val="28"/>
         </w:rPr>
       </w:pPr>
+    </w:p>
+    <w:p>
+      <w:pPr>
+        <w:jc w:val="center"/>
+        <w:rPr>
+          <w:rFonts w:ascii="Times New Roman" w:eastAsia="Times New Roman" w:hAnsi="Times New Roman" w:cs="Times New Roman"/>
+          <w:b/>
+          <w:sz w:val="28"/>
+          <w:szCs w:val="28"/>
+        </w:rPr>
+      </w:pPr>
+    </w:p>
+    <w:p>
+      <w:pPr>
+        <w:jc w:val="center"/>
+        <w:rPr>
+          <w:rFonts w:ascii="Times New Roman" w:eastAsia="Times New Roman" w:hAnsi="Times New Roman" w:cs="Times New Roman"/>
+          <w:b/>
+          <w:sz w:val="28"/>
+          <w:szCs w:val="28"/>
+        </w:rPr>
+      </w:pPr>
       <w:r>
         <w:rPr>
           <w:rFonts w:ascii="Times New Roman" w:eastAsia="Times New Roman" w:hAnsi="Times New Roman" w:cs="Times New Roman"/>
@@ -3444,413 +3286,341 @@
           <w:sz w:val="24"/>
           <w:szCs w:val="24"/>
         </w:rPr>
+        <w:t>Cuando se analizan los riesgos es importante cuantificar el nivel de incertidumbre y el grado de pérdidas asociado con cada riesgo. Para hacerlo, se consideran diferentes categorías de riesgos.</w:t>
+      </w:r>
+    </w:p>
+    <w:p>
+      <w:pPr>
+        <w:ind w:firstLine="720"/>
+        <w:rPr>
+          <w:rFonts w:ascii="Times New Roman" w:eastAsia="Times New Roman" w:hAnsi="Times New Roman" w:cs="Times New Roman"/>
+          <w:sz w:val="24"/>
+          <w:szCs w:val="24"/>
+        </w:rPr>
+      </w:pPr>
+      <w:r>
+        <w:rPr>
+          <w:rFonts w:ascii="Times New Roman" w:eastAsia="Times New Roman" w:hAnsi="Times New Roman" w:cs="Times New Roman"/>
+          <w:sz w:val="24"/>
+          <w:szCs w:val="24"/>
+        </w:rPr>
+        <w:t>Los riesgos del proyecto identifican los problemas potenciales de presupuesto, planificación temporal, personal (asignación y organización), recursos. cliente y requisitos y su impacto en un proyecto de software.</w:t>
+      </w:r>
+    </w:p>
+    <w:p>
+      <w:pPr>
+        <w:ind w:firstLine="720"/>
+        <w:rPr>
+          <w:rFonts w:ascii="Times New Roman" w:eastAsia="Times New Roman" w:hAnsi="Times New Roman" w:cs="Times New Roman"/>
+          <w:sz w:val="24"/>
+          <w:szCs w:val="24"/>
+        </w:rPr>
+      </w:pPr>
+      <w:r>
+        <w:rPr>
+          <w:rFonts w:ascii="Times New Roman" w:eastAsia="Times New Roman" w:hAnsi="Times New Roman" w:cs="Times New Roman"/>
+          <w:sz w:val="24"/>
+          <w:szCs w:val="24"/>
+        </w:rPr>
+        <w:t>Los riesgos técnicos identifican problemas potenciales de diseño, implementación, de interfaz. verificación y mantenimiento. Además. las ambigüedades de especificaciones, incertidumbre técnica, técnicas anticuadas y las "tecnologías punta" son también factores de riesgo.</w:t>
+      </w:r>
+    </w:p>
+    <w:p>
+      <w:pPr>
+        <w:ind w:firstLine="720"/>
+        <w:rPr>
+          <w:rFonts w:ascii="Times New Roman" w:eastAsia="Times New Roman" w:hAnsi="Times New Roman" w:cs="Times New Roman"/>
+          <w:sz w:val="24"/>
+          <w:szCs w:val="24"/>
+        </w:rPr>
+      </w:pPr>
+      <w:r>
+        <w:rPr>
+          <w:rFonts w:ascii="Times New Roman" w:eastAsia="Times New Roman" w:hAnsi="Times New Roman" w:cs="Times New Roman"/>
+          <w:sz w:val="24"/>
+          <w:szCs w:val="24"/>
+        </w:rPr>
+        <w:t>Los riesgos del negocio amenazan la viabilidad del software a construir Los riesgos del negocio a menudo ponen en peligro el proyecto o el producto. Los candidatos para los cinco principales riesgos del negocio son:</w:t>
+      </w:r>
+    </w:p>
+    <w:p>
+      <w:pPr>
+        <w:ind w:firstLine="720"/>
+        <w:rPr>
+          <w:rFonts w:ascii="Times New Roman" w:eastAsia="Times New Roman" w:hAnsi="Times New Roman" w:cs="Times New Roman"/>
+          <w:sz w:val="24"/>
+          <w:szCs w:val="24"/>
+        </w:rPr>
+      </w:pPr>
+      <w:r>
+        <w:rPr>
+          <w:rFonts w:ascii="Times New Roman" w:eastAsia="Times New Roman" w:hAnsi="Times New Roman" w:cs="Times New Roman"/>
+          <w:sz w:val="24"/>
+          <w:szCs w:val="24"/>
+        </w:rPr>
+        <w:t>1. Construir un producto o sistema excelente que no quiere nadie en realidad (riesgo de mercado),</w:t>
+      </w:r>
+    </w:p>
+    <w:p>
+      <w:pPr>
+        <w:ind w:firstLine="720"/>
+        <w:rPr>
+          <w:rFonts w:ascii="Times New Roman" w:eastAsia="Times New Roman" w:hAnsi="Times New Roman" w:cs="Times New Roman"/>
+          <w:sz w:val="24"/>
+          <w:szCs w:val="24"/>
+        </w:rPr>
+      </w:pPr>
+      <w:r>
+        <w:rPr>
+          <w:rFonts w:ascii="Times New Roman" w:eastAsia="Times New Roman" w:hAnsi="Times New Roman" w:cs="Times New Roman"/>
+          <w:sz w:val="24"/>
+          <w:szCs w:val="24"/>
+        </w:rPr>
+        <w:t>2. Construir un producto que no encaja en la estrategia comercial general de la compañía (riesgo estratégico),</w:t>
+      </w:r>
+    </w:p>
+    <w:p>
+      <w:pPr>
+        <w:ind w:firstLine="720"/>
+        <w:rPr>
+          <w:rFonts w:ascii="Times New Roman" w:eastAsia="Times New Roman" w:hAnsi="Times New Roman" w:cs="Times New Roman"/>
+          <w:sz w:val="24"/>
+          <w:szCs w:val="24"/>
+        </w:rPr>
+      </w:pPr>
+      <w:r>
+        <w:rPr>
+          <w:rFonts w:ascii="Times New Roman" w:eastAsia="Times New Roman" w:hAnsi="Times New Roman" w:cs="Times New Roman"/>
+          <w:sz w:val="24"/>
+          <w:szCs w:val="24"/>
+        </w:rPr>
+        <w:t>3. Construir un producto que el departamento de ventas no sabe cómo vender</w:t>
+      </w:r>
+    </w:p>
+    <w:p>
+      <w:pPr>
+        <w:ind w:firstLine="720"/>
+        <w:rPr>
+          <w:rFonts w:ascii="Times New Roman" w:eastAsia="Times New Roman" w:hAnsi="Times New Roman" w:cs="Times New Roman"/>
+          <w:sz w:val="24"/>
+          <w:szCs w:val="24"/>
+        </w:rPr>
+      </w:pPr>
+      <w:r>
+        <w:rPr>
+          <w:rFonts w:ascii="Times New Roman" w:eastAsia="Times New Roman" w:hAnsi="Times New Roman" w:cs="Times New Roman"/>
+          <w:sz w:val="24"/>
+          <w:szCs w:val="24"/>
+        </w:rPr>
+        <w:t>4. Perder el apoyo de una gestión experta debido a cambios de enfoque o a cambios de personal (riesgo de dirección)</w:t>
+      </w:r>
+    </w:p>
+    <w:p>
+      <w:pPr>
+        <w:ind w:firstLine="720"/>
+        <w:rPr>
+          <w:rFonts w:ascii="Times New Roman" w:eastAsia="Times New Roman" w:hAnsi="Times New Roman" w:cs="Times New Roman"/>
+          <w:sz w:val="24"/>
+          <w:szCs w:val="24"/>
+        </w:rPr>
+      </w:pPr>
+      <w:r>
+        <w:rPr>
+          <w:rFonts w:ascii="Times New Roman" w:eastAsia="Times New Roman" w:hAnsi="Times New Roman" w:cs="Times New Roman"/>
+          <w:sz w:val="24"/>
+          <w:szCs w:val="24"/>
+        </w:rPr>
+        <w:t>5. Perder presupuesto o personal asignado (riesgos de presupuesto).</w:t>
+      </w:r>
+    </w:p>
+    <w:p>
+      <w:pPr>
+        <w:ind w:firstLine="720"/>
+        <w:rPr>
+          <w:rFonts w:ascii="Times New Roman" w:eastAsia="Times New Roman" w:hAnsi="Times New Roman" w:cs="Times New Roman"/>
+          <w:sz w:val="24"/>
+          <w:szCs w:val="24"/>
+        </w:rPr>
+      </w:pPr>
+    </w:p>
+    <w:p>
+      <w:pPr>
+        <w:rPr>
+          <w:rFonts w:ascii="Times New Roman" w:eastAsia="Times New Roman" w:hAnsi="Times New Roman" w:cs="Times New Roman"/>
+          <w:sz w:val="24"/>
+          <w:szCs w:val="24"/>
+        </w:rPr>
+      </w:pPr>
+      <w:r>
+        <w:rPr>
+          <w:rFonts w:ascii="Times New Roman" w:eastAsia="Times New Roman" w:hAnsi="Times New Roman" w:cs="Times New Roman"/>
+          <w:b/>
+          <w:sz w:val="28"/>
+          <w:szCs w:val="28"/>
+        </w:rPr>
+        <w:t>Identificación de riesgos</w:t>
+      </w:r>
+    </w:p>
+    <w:p>
+      <w:pPr>
+        <w:ind w:firstLine="720"/>
+        <w:rPr>
+          <w:rFonts w:ascii="Times New Roman" w:eastAsia="Times New Roman" w:hAnsi="Times New Roman" w:cs="Times New Roman"/>
+          <w:sz w:val="24"/>
+          <w:szCs w:val="24"/>
+        </w:rPr>
+      </w:pPr>
+      <w:r>
+        <w:rPr>
+          <w:rFonts w:ascii="Times New Roman" w:eastAsia="Times New Roman" w:hAnsi="Times New Roman" w:cs="Times New Roman"/>
+          <w:sz w:val="24"/>
+          <w:szCs w:val="24"/>
+        </w:rPr>
+        <w:t xml:space="preserve">Tom </w:t>
+      </w:r>
+      <w:proofErr w:type="spellStart"/>
+      <w:r>
+        <w:rPr>
+          <w:rFonts w:ascii="Times New Roman" w:eastAsia="Times New Roman" w:hAnsi="Times New Roman" w:cs="Times New Roman"/>
+          <w:sz w:val="24"/>
+          <w:szCs w:val="24"/>
+        </w:rPr>
+        <w:t>Gilb</w:t>
+      </w:r>
+      <w:proofErr w:type="spellEnd"/>
+      <w:r>
+        <w:rPr>
+          <w:rFonts w:ascii="Times New Roman" w:eastAsia="Times New Roman" w:hAnsi="Times New Roman" w:cs="Times New Roman"/>
+          <w:sz w:val="24"/>
+          <w:szCs w:val="24"/>
+        </w:rPr>
+        <w:t xml:space="preserve"> tiene toda la razón cuando dice: "Si no atacas activamente a los riesgos. ellos te atacarán activamente a ti", Un método para identificar riesgos es crear una lista de comprobación de elementos de riesgo. La lista de comprobación se puede utilizar para identificar riesgos y se enfoca en un subconjunto de riesgos conocidos y predecibles en las siguientes subcategorías genéricas:</w:t>
+      </w:r>
+    </w:p>
+    <w:p>
+      <w:pPr>
+        <w:ind w:firstLine="720"/>
+        <w:rPr>
+          <w:rFonts w:ascii="Times New Roman" w:eastAsia="Times New Roman" w:hAnsi="Times New Roman" w:cs="Times New Roman"/>
+          <w:sz w:val="24"/>
+          <w:szCs w:val="24"/>
+        </w:rPr>
+      </w:pPr>
+      <w:r>
+        <w:rPr>
+          <w:rFonts w:ascii="Times New Roman" w:eastAsia="Times New Roman" w:hAnsi="Times New Roman" w:cs="Times New Roman"/>
+          <w:sz w:val="24"/>
+          <w:szCs w:val="24"/>
+        </w:rPr>
+        <w:t>• Tamaño del producto: riesgos asociados con el tamaño general del software a construir o a modificar.</w:t>
+      </w:r>
+    </w:p>
+    <w:p>
+      <w:pPr>
+        <w:ind w:firstLine="720"/>
+        <w:rPr>
+          <w:rFonts w:ascii="Times New Roman" w:eastAsia="Times New Roman" w:hAnsi="Times New Roman" w:cs="Times New Roman"/>
+          <w:sz w:val="24"/>
+          <w:szCs w:val="24"/>
+        </w:rPr>
+      </w:pPr>
+      <w:r>
+        <w:rPr>
+          <w:rFonts w:ascii="Times New Roman" w:eastAsia="Times New Roman" w:hAnsi="Times New Roman" w:cs="Times New Roman"/>
+          <w:sz w:val="24"/>
+          <w:szCs w:val="24"/>
+        </w:rPr>
+        <w:t>• Impacto en el negocio: riesgos asociados con las limitaciones impuestas por la gestión o por el mercado.</w:t>
+      </w:r>
+    </w:p>
+    <w:p>
+      <w:pPr>
+        <w:ind w:firstLine="720"/>
+        <w:rPr>
+          <w:rFonts w:ascii="Times New Roman" w:eastAsia="Times New Roman" w:hAnsi="Times New Roman" w:cs="Times New Roman"/>
+          <w:sz w:val="24"/>
+          <w:szCs w:val="24"/>
+        </w:rPr>
+      </w:pPr>
+      <w:r>
+        <w:rPr>
+          <w:rFonts w:ascii="Times New Roman" w:eastAsia="Times New Roman" w:hAnsi="Times New Roman" w:cs="Times New Roman"/>
+          <w:sz w:val="24"/>
+          <w:szCs w:val="24"/>
+        </w:rPr>
+        <w:t>• Características del cliente: riesgos asociados con la sofisticación del cliente y la habilidad del desarrollador para comunicarse con el cliente en los momentos oportunos.</w:t>
+      </w:r>
+    </w:p>
+    <w:p>
+      <w:pPr>
+        <w:ind w:firstLine="720"/>
+        <w:rPr>
+          <w:rFonts w:ascii="Times New Roman" w:eastAsia="Times New Roman" w:hAnsi="Times New Roman" w:cs="Times New Roman"/>
+          <w:sz w:val="24"/>
+          <w:szCs w:val="24"/>
+        </w:rPr>
+      </w:pPr>
+      <w:r>
+        <w:rPr>
+          <w:rFonts w:ascii="Times New Roman" w:eastAsia="Times New Roman" w:hAnsi="Times New Roman" w:cs="Times New Roman"/>
+          <w:sz w:val="24"/>
+          <w:szCs w:val="24"/>
+        </w:rPr>
+        <w:t>• Definición del proceso: riesgos asociados con el grado de definición del proceso del software y su seguimiento por la organización de desarrollo.</w:t>
+      </w:r>
+    </w:p>
+    <w:p>
+      <w:pPr>
+        <w:ind w:firstLine="720"/>
+        <w:rPr>
+          <w:rFonts w:ascii="Times New Roman" w:eastAsia="Times New Roman" w:hAnsi="Times New Roman" w:cs="Times New Roman"/>
+          <w:sz w:val="24"/>
+          <w:szCs w:val="24"/>
+        </w:rPr>
+      </w:pPr>
+      <w:r>
+        <w:rPr>
+          <w:rFonts w:ascii="Times New Roman" w:eastAsia="Times New Roman" w:hAnsi="Times New Roman" w:cs="Times New Roman"/>
+          <w:sz w:val="24"/>
+          <w:szCs w:val="24"/>
+        </w:rPr>
+        <w:t>• Entorno de desarrollo: riesgos asociados con la disponibilidad y calidad de las herramientas que se van a emplear en la construcción del producto.</w:t>
+      </w:r>
+    </w:p>
+    <w:p>
+      <w:pPr>
+        <w:ind w:firstLine="720"/>
+        <w:rPr>
+          <w:rFonts w:ascii="Times New Roman" w:eastAsia="Times New Roman" w:hAnsi="Times New Roman" w:cs="Times New Roman"/>
+          <w:sz w:val="24"/>
+          <w:szCs w:val="24"/>
+        </w:rPr>
+      </w:pPr>
+      <w:r>
+        <w:rPr>
+          <w:rFonts w:ascii="Times New Roman" w:eastAsia="Times New Roman" w:hAnsi="Times New Roman" w:cs="Times New Roman"/>
+          <w:sz w:val="24"/>
+          <w:szCs w:val="24"/>
+        </w:rPr>
+        <w:t>• Tecnología a construir: riesgos asociados con la complejidad del sistema a construir y la tecnología punta que contiene el sistema.</w:t>
+      </w:r>
+    </w:p>
+    <w:p>
+      <w:pPr>
+        <w:ind w:firstLine="720"/>
+        <w:rPr>
+          <w:rFonts w:ascii="Times New Roman" w:eastAsia="Times New Roman" w:hAnsi="Times New Roman" w:cs="Times New Roman"/>
+          <w:sz w:val="24"/>
+          <w:szCs w:val="24"/>
+        </w:rPr>
+      </w:pPr>
+      <w:r>
+        <w:rPr>
+          <w:rFonts w:ascii="Times New Roman" w:eastAsia="Times New Roman" w:hAnsi="Times New Roman" w:cs="Times New Roman"/>
+          <w:sz w:val="24"/>
+          <w:szCs w:val="24"/>
+        </w:rPr>
         <w:lastRenderedPageBreak/>
-        <w:t>Cuando se analizan los riesgos es importante cuantificar el nivel de incertidumbre y el grado de pérdidas asociado con cada riesgo. Para hacerlo, se consideran diferentes categorías de riesgos.</w:t>
-      </w:r>
-    </w:p>
-    <w:p>
-      <w:pPr>
-        <w:ind w:firstLine="720"/>
-        <w:rPr>
-          <w:rFonts w:ascii="Times New Roman" w:eastAsia="Times New Roman" w:hAnsi="Times New Roman" w:cs="Times New Roman"/>
-          <w:sz w:val="24"/>
-          <w:szCs w:val="24"/>
-        </w:rPr>
-      </w:pPr>
-      <w:r>
-        <w:rPr>
-          <w:rFonts w:ascii="Times New Roman" w:eastAsia="Times New Roman" w:hAnsi="Times New Roman" w:cs="Times New Roman"/>
-          <w:sz w:val="24"/>
-          <w:szCs w:val="24"/>
-        </w:rPr>
-        <w:t>Los riesgos del proyecto identifican los problemas potenciales</w:t>
-      </w:r>
-      <w:r>
-        <w:rPr>
-          <w:rFonts w:ascii="Times New Roman" w:eastAsia="Times New Roman" w:hAnsi="Times New Roman" w:cs="Times New Roman"/>
-          <w:sz w:val="24"/>
-          <w:szCs w:val="24"/>
-        </w:rPr>
-        <w:t xml:space="preserve"> de presupuesto, planificación temporal, personal (asignación y organización), recursos. cliente y requisitos y su impacto en un proyecto de software.</w:t>
-      </w:r>
-    </w:p>
-    <w:p>
-      <w:pPr>
-        <w:ind w:firstLine="720"/>
-        <w:rPr>
-          <w:rFonts w:ascii="Times New Roman" w:eastAsia="Times New Roman" w:hAnsi="Times New Roman" w:cs="Times New Roman"/>
-          <w:sz w:val="24"/>
-          <w:szCs w:val="24"/>
-        </w:rPr>
-      </w:pPr>
-      <w:r>
-        <w:rPr>
-          <w:rFonts w:ascii="Times New Roman" w:eastAsia="Times New Roman" w:hAnsi="Times New Roman" w:cs="Times New Roman"/>
-          <w:sz w:val="24"/>
-          <w:szCs w:val="24"/>
-        </w:rPr>
-        <w:t>Los riesgos técnicos identifican problemas potenciales de diseño, implementación, de interfaz. verificación y mantenimiento. Además. las ambigüedades de especificaciones, incertidumbre técnica, técnicas anticuadas y las "tecnologías punta" son también fact</w:t>
-      </w:r>
-      <w:r>
-        <w:rPr>
-          <w:rFonts w:ascii="Times New Roman" w:eastAsia="Times New Roman" w:hAnsi="Times New Roman" w:cs="Times New Roman"/>
-          <w:sz w:val="24"/>
-          <w:szCs w:val="24"/>
-        </w:rPr>
-        <w:t>ores de riesgo.</w:t>
-      </w:r>
-    </w:p>
-    <w:p>
-      <w:pPr>
-        <w:ind w:firstLine="720"/>
-        <w:rPr>
-          <w:rFonts w:ascii="Times New Roman" w:eastAsia="Times New Roman" w:hAnsi="Times New Roman" w:cs="Times New Roman"/>
-          <w:sz w:val="24"/>
-          <w:szCs w:val="24"/>
-        </w:rPr>
-      </w:pPr>
-      <w:r>
-        <w:rPr>
-          <w:rFonts w:ascii="Times New Roman" w:eastAsia="Times New Roman" w:hAnsi="Times New Roman" w:cs="Times New Roman"/>
-          <w:sz w:val="24"/>
-          <w:szCs w:val="24"/>
-        </w:rPr>
-        <w:t>Los riesgos del negocio amenazan la viabilidad del software a construir Los riesgos del negocio a menudo ponen en peligro el proyecto o el producto. Los candidatos para los cinco principales riesgos del negocio son:</w:t>
-      </w:r>
-    </w:p>
-    <w:p>
-      <w:pPr>
-        <w:ind w:firstLine="720"/>
-        <w:rPr>
-          <w:rFonts w:ascii="Times New Roman" w:eastAsia="Times New Roman" w:hAnsi="Times New Roman" w:cs="Times New Roman"/>
-          <w:sz w:val="24"/>
-          <w:szCs w:val="24"/>
-        </w:rPr>
-      </w:pPr>
-      <w:r>
-        <w:rPr>
-          <w:rFonts w:ascii="Times New Roman" w:eastAsia="Times New Roman" w:hAnsi="Times New Roman" w:cs="Times New Roman"/>
-          <w:sz w:val="24"/>
-          <w:szCs w:val="24"/>
-        </w:rPr>
-        <w:t>1. Construir un producto</w:t>
-      </w:r>
-      <w:r>
-        <w:rPr>
-          <w:rFonts w:ascii="Times New Roman" w:eastAsia="Times New Roman" w:hAnsi="Times New Roman" w:cs="Times New Roman"/>
-          <w:sz w:val="24"/>
-          <w:szCs w:val="24"/>
-        </w:rPr>
-        <w:t xml:space="preserve"> o sistema excelente que no quiere nadie en realidad (riesgo de mercado),</w:t>
-      </w:r>
-    </w:p>
-    <w:p>
-      <w:pPr>
-        <w:ind w:firstLine="720"/>
-        <w:rPr>
-          <w:rFonts w:ascii="Times New Roman" w:eastAsia="Times New Roman" w:hAnsi="Times New Roman" w:cs="Times New Roman"/>
-          <w:sz w:val="24"/>
-          <w:szCs w:val="24"/>
-        </w:rPr>
-      </w:pPr>
-      <w:r>
-        <w:rPr>
-          <w:rFonts w:ascii="Times New Roman" w:eastAsia="Times New Roman" w:hAnsi="Times New Roman" w:cs="Times New Roman"/>
-          <w:sz w:val="24"/>
-          <w:szCs w:val="24"/>
-        </w:rPr>
-        <w:t>2. Construir un producto que no encaja en la estrategia comercial general de la compañía (riesgo estratégico),</w:t>
-      </w:r>
-    </w:p>
-    <w:p>
-      <w:pPr>
-        <w:ind w:firstLine="720"/>
-        <w:rPr>
-          <w:rFonts w:ascii="Times New Roman" w:eastAsia="Times New Roman" w:hAnsi="Times New Roman" w:cs="Times New Roman"/>
-          <w:sz w:val="24"/>
-          <w:szCs w:val="24"/>
-        </w:rPr>
-      </w:pPr>
-      <w:r>
-        <w:rPr>
-          <w:rFonts w:ascii="Times New Roman" w:eastAsia="Times New Roman" w:hAnsi="Times New Roman" w:cs="Times New Roman"/>
-          <w:sz w:val="24"/>
-          <w:szCs w:val="24"/>
-        </w:rPr>
-        <w:t>3. Construir un producto que el departamento de ventas no sabe cómo ven</w:t>
-      </w:r>
-      <w:r>
-        <w:rPr>
-          <w:rFonts w:ascii="Times New Roman" w:eastAsia="Times New Roman" w:hAnsi="Times New Roman" w:cs="Times New Roman"/>
-          <w:sz w:val="24"/>
-          <w:szCs w:val="24"/>
-        </w:rPr>
-        <w:t>der</w:t>
-      </w:r>
-    </w:p>
-    <w:p>
-      <w:pPr>
-        <w:ind w:firstLine="720"/>
-        <w:rPr>
-          <w:rFonts w:ascii="Times New Roman" w:eastAsia="Times New Roman" w:hAnsi="Times New Roman" w:cs="Times New Roman"/>
-          <w:sz w:val="24"/>
-          <w:szCs w:val="24"/>
-        </w:rPr>
-      </w:pPr>
-      <w:r>
-        <w:rPr>
-          <w:rFonts w:ascii="Times New Roman" w:eastAsia="Times New Roman" w:hAnsi="Times New Roman" w:cs="Times New Roman"/>
-          <w:sz w:val="24"/>
-          <w:szCs w:val="24"/>
-        </w:rPr>
-        <w:t>4. Perder el apoyo de una gestión experta debido a cambios de enfoque o a cambios de personal (riesgo de dirección)</w:t>
-      </w:r>
-    </w:p>
-    <w:p>
-      <w:pPr>
-        <w:ind w:firstLine="720"/>
-        <w:rPr>
-          <w:rFonts w:ascii="Times New Roman" w:eastAsia="Times New Roman" w:hAnsi="Times New Roman" w:cs="Times New Roman"/>
-          <w:sz w:val="24"/>
-          <w:szCs w:val="24"/>
-        </w:rPr>
-      </w:pPr>
-      <w:r>
-        <w:rPr>
-          <w:rFonts w:ascii="Times New Roman" w:eastAsia="Times New Roman" w:hAnsi="Times New Roman" w:cs="Times New Roman"/>
-          <w:sz w:val="24"/>
-          <w:szCs w:val="24"/>
-        </w:rPr>
-        <w:t>5. Perder presupuesto o personal asignado (riesgos de presupuesto).</w:t>
-      </w:r>
-    </w:p>
-    <w:p>
-      <w:pPr>
-        <w:ind w:firstLine="720"/>
-        <w:rPr>
-          <w:rFonts w:ascii="Times New Roman" w:eastAsia="Times New Roman" w:hAnsi="Times New Roman" w:cs="Times New Roman"/>
-          <w:sz w:val="24"/>
-          <w:szCs w:val="24"/>
-        </w:rPr>
-      </w:pPr>
-    </w:p>
-    <w:p>
-      <w:pPr>
-        <w:rPr>
-          <w:rFonts w:ascii="Times New Roman" w:eastAsia="Times New Roman" w:hAnsi="Times New Roman" w:cs="Times New Roman"/>
-          <w:sz w:val="24"/>
-          <w:szCs w:val="24"/>
-        </w:rPr>
-      </w:pPr>
-      <w:r>
-        <w:rPr>
-          <w:rFonts w:ascii="Times New Roman" w:eastAsia="Times New Roman" w:hAnsi="Times New Roman" w:cs="Times New Roman"/>
-          <w:b/>
-          <w:sz w:val="28"/>
-          <w:szCs w:val="28"/>
-        </w:rPr>
-        <w:t>Identificación de riesgos</w:t>
-      </w:r>
-    </w:p>
-    <w:p>
-      <w:pPr>
-        <w:ind w:firstLine="720"/>
-        <w:rPr>
-          <w:rFonts w:ascii="Times New Roman" w:eastAsia="Times New Roman" w:hAnsi="Times New Roman" w:cs="Times New Roman"/>
-          <w:sz w:val="24"/>
-          <w:szCs w:val="24"/>
-        </w:rPr>
-      </w:pPr>
-      <w:r>
-        <w:rPr>
-          <w:rFonts w:ascii="Times New Roman" w:eastAsia="Times New Roman" w:hAnsi="Times New Roman" w:cs="Times New Roman"/>
-          <w:sz w:val="24"/>
-          <w:szCs w:val="24"/>
-        </w:rPr>
-        <w:t xml:space="preserve">Tom </w:t>
-      </w:r>
-      <w:proofErr w:type="spellStart"/>
-      <w:r>
-        <w:rPr>
-          <w:rFonts w:ascii="Times New Roman" w:eastAsia="Times New Roman" w:hAnsi="Times New Roman" w:cs="Times New Roman"/>
-          <w:sz w:val="24"/>
-          <w:szCs w:val="24"/>
-        </w:rPr>
-        <w:t>Gilb</w:t>
-      </w:r>
-      <w:proofErr w:type="spellEnd"/>
-      <w:r>
-        <w:rPr>
-          <w:rFonts w:ascii="Times New Roman" w:eastAsia="Times New Roman" w:hAnsi="Times New Roman" w:cs="Times New Roman"/>
-          <w:sz w:val="24"/>
-          <w:szCs w:val="24"/>
-        </w:rPr>
-        <w:t xml:space="preserve"> tiene toda la razón cuando dice:</w:t>
-      </w:r>
-      <w:r>
-        <w:rPr>
-          <w:rFonts w:ascii="Times New Roman" w:eastAsia="Times New Roman" w:hAnsi="Times New Roman" w:cs="Times New Roman"/>
-          <w:sz w:val="24"/>
-          <w:szCs w:val="24"/>
-        </w:rPr>
-        <w:t xml:space="preserve"> "Si no atacas activamente a los riesgos. ellos te atacarán activamente a ti", Un método para identificar riesgos es crear una lista de comprobación de elementos de riesgo. La lista de comprobación se puede utilizar para identificar riesgos y se enfoca en </w:t>
-      </w:r>
-      <w:r>
-        <w:rPr>
-          <w:rFonts w:ascii="Times New Roman" w:eastAsia="Times New Roman" w:hAnsi="Times New Roman" w:cs="Times New Roman"/>
-          <w:sz w:val="24"/>
-          <w:szCs w:val="24"/>
-        </w:rPr>
-        <w:t>un subconjunto de riesgos conocidos y predecibles en las siguientes subcategorías genéricas:</w:t>
-      </w:r>
-    </w:p>
-    <w:p>
-      <w:pPr>
-        <w:ind w:firstLine="720"/>
-        <w:rPr>
-          <w:rFonts w:ascii="Times New Roman" w:eastAsia="Times New Roman" w:hAnsi="Times New Roman" w:cs="Times New Roman"/>
-          <w:sz w:val="24"/>
-          <w:szCs w:val="24"/>
-        </w:rPr>
-      </w:pPr>
-      <w:r>
-        <w:rPr>
-          <w:rFonts w:ascii="Times New Roman" w:eastAsia="Times New Roman" w:hAnsi="Times New Roman" w:cs="Times New Roman"/>
-          <w:sz w:val="24"/>
-          <w:szCs w:val="24"/>
-        </w:rPr>
-        <w:t>• Tamaño del producto: riesgos asociados con el tamaño general del software a construir o a modificar.</w:t>
-      </w:r>
-    </w:p>
-    <w:p>
-      <w:pPr>
-        <w:ind w:firstLine="720"/>
-        <w:rPr>
-          <w:rFonts w:ascii="Times New Roman" w:eastAsia="Times New Roman" w:hAnsi="Times New Roman" w:cs="Times New Roman"/>
-          <w:sz w:val="24"/>
-          <w:szCs w:val="24"/>
-        </w:rPr>
-      </w:pPr>
-      <w:r>
-        <w:rPr>
-          <w:rFonts w:ascii="Times New Roman" w:eastAsia="Times New Roman" w:hAnsi="Times New Roman" w:cs="Times New Roman"/>
-          <w:sz w:val="24"/>
-          <w:szCs w:val="24"/>
-        </w:rPr>
-        <w:t>• Impacto en el negocio: riesgos asociados con las limitacio</w:t>
-      </w:r>
-      <w:r>
-        <w:rPr>
-          <w:rFonts w:ascii="Times New Roman" w:eastAsia="Times New Roman" w:hAnsi="Times New Roman" w:cs="Times New Roman"/>
-          <w:sz w:val="24"/>
-          <w:szCs w:val="24"/>
-        </w:rPr>
-        <w:t>nes impuestas por la gestión o por el mercado.</w:t>
-      </w:r>
-    </w:p>
-    <w:p>
-      <w:pPr>
-        <w:ind w:firstLine="720"/>
-        <w:rPr>
-          <w:rFonts w:ascii="Times New Roman" w:eastAsia="Times New Roman" w:hAnsi="Times New Roman" w:cs="Times New Roman"/>
-          <w:sz w:val="24"/>
-          <w:szCs w:val="24"/>
-        </w:rPr>
-      </w:pPr>
-      <w:r>
-        <w:rPr>
-          <w:rFonts w:ascii="Times New Roman" w:eastAsia="Times New Roman" w:hAnsi="Times New Roman" w:cs="Times New Roman"/>
-          <w:sz w:val="24"/>
-          <w:szCs w:val="24"/>
-        </w:rPr>
-        <w:t>• Características del cliente: riesgos asociados con la sofisticación del cliente y la habilidad del desarrollador para comunicarse con el cliente en los momentos oportunos.</w:t>
-      </w:r>
-    </w:p>
-    <w:p>
-      <w:pPr>
-        <w:ind w:firstLine="720"/>
-        <w:rPr>
-          <w:rFonts w:ascii="Times New Roman" w:eastAsia="Times New Roman" w:hAnsi="Times New Roman" w:cs="Times New Roman"/>
-          <w:sz w:val="24"/>
-          <w:szCs w:val="24"/>
-        </w:rPr>
-      </w:pPr>
-      <w:r>
-        <w:rPr>
-          <w:rFonts w:ascii="Times New Roman" w:eastAsia="Times New Roman" w:hAnsi="Times New Roman" w:cs="Times New Roman"/>
-          <w:sz w:val="24"/>
-          <w:szCs w:val="24"/>
-        </w:rPr>
-        <w:t>• Definición del proceso: riesgos a</w:t>
-      </w:r>
-      <w:r>
-        <w:rPr>
-          <w:rFonts w:ascii="Times New Roman" w:eastAsia="Times New Roman" w:hAnsi="Times New Roman" w:cs="Times New Roman"/>
-          <w:sz w:val="24"/>
-          <w:szCs w:val="24"/>
-        </w:rPr>
-        <w:t>sociados con el grado de definición del proceso del software y su seguimiento por la organización de desarrollo.</w:t>
-      </w:r>
-    </w:p>
-    <w:p>
-      <w:pPr>
-        <w:ind w:firstLine="720"/>
-        <w:rPr>
-          <w:rFonts w:ascii="Times New Roman" w:eastAsia="Times New Roman" w:hAnsi="Times New Roman" w:cs="Times New Roman"/>
-          <w:sz w:val="24"/>
-          <w:szCs w:val="24"/>
-        </w:rPr>
-      </w:pPr>
-      <w:r>
-        <w:rPr>
-          <w:rFonts w:ascii="Times New Roman" w:eastAsia="Times New Roman" w:hAnsi="Times New Roman" w:cs="Times New Roman"/>
-          <w:sz w:val="24"/>
-          <w:szCs w:val="24"/>
-        </w:rPr>
-        <w:t>• Entorno de desarrollo: riesgos asociados con la disponibilidad y calidad de las herramientas que se van a emplear en la construcción del prod</w:t>
-      </w:r>
-      <w:r>
-        <w:rPr>
-          <w:rFonts w:ascii="Times New Roman" w:eastAsia="Times New Roman" w:hAnsi="Times New Roman" w:cs="Times New Roman"/>
-          <w:sz w:val="24"/>
-          <w:szCs w:val="24"/>
-        </w:rPr>
-        <w:t>ucto.</w:t>
-      </w:r>
-    </w:p>
-    <w:p>
-      <w:pPr>
-        <w:ind w:firstLine="720"/>
-        <w:rPr>
-          <w:rFonts w:ascii="Times New Roman" w:eastAsia="Times New Roman" w:hAnsi="Times New Roman" w:cs="Times New Roman"/>
-          <w:sz w:val="24"/>
-          <w:szCs w:val="24"/>
-        </w:rPr>
-      </w:pPr>
-      <w:r>
-        <w:rPr>
-          <w:rFonts w:ascii="Times New Roman" w:eastAsia="Times New Roman" w:hAnsi="Times New Roman" w:cs="Times New Roman"/>
-          <w:sz w:val="24"/>
-          <w:szCs w:val="24"/>
-        </w:rPr>
-        <w:t>• Tecnología a construir: riesgos asociados con la complejidad del sistema a construir y la tecnología punta que contiene el sistema.</w:t>
-      </w:r>
-    </w:p>
-    <w:p>
-      <w:pPr>
-        <w:ind w:firstLine="720"/>
-        <w:rPr>
-          <w:rFonts w:ascii="Times New Roman" w:eastAsia="Times New Roman" w:hAnsi="Times New Roman" w:cs="Times New Roman"/>
-          <w:sz w:val="24"/>
-          <w:szCs w:val="24"/>
-        </w:rPr>
-      </w:pPr>
-      <w:r>
-        <w:rPr>
-          <w:rFonts w:ascii="Times New Roman" w:eastAsia="Times New Roman" w:hAnsi="Times New Roman" w:cs="Times New Roman"/>
-          <w:sz w:val="24"/>
-          <w:szCs w:val="24"/>
-        </w:rPr>
         <w:t>• Tamaño y experiencia de la plantilla: riesgos asociados con la experiencia técnica y de proyectos de los ingenieros del software que van a realizar el trabajo.</w:t>
       </w:r>
     </w:p>
@@ -3877,7 +3647,6 @@
           <w:sz w:val="26"/>
           <w:szCs w:val="26"/>
         </w:rPr>
-        <w:lastRenderedPageBreak/>
         <w:t>Estimaciones de esfuerzo y costo de software</w:t>
       </w:r>
     </w:p>
@@ -3917,14 +3686,7 @@
           <w:sz w:val="18"/>
           <w:szCs w:val="18"/>
         </w:rPr>
-        <w:t>Calendario= 6.6 me</w:t>
-      </w:r>
-      <w:r>
-        <w:rPr>
-          <w:sz w:val="18"/>
-          <w:szCs w:val="18"/>
-        </w:rPr>
-        <w:t>ses</w:t>
+        <w:t>Calendario= 6.6 meses</w:t>
       </w:r>
     </w:p>
     <w:p>
@@ -5084,6 +4846,16 @@
     </w:p>
     <w:p>
       <w:pPr>
+        <w:rPr>
+          <w:rFonts w:ascii="Times New Roman" w:eastAsia="Times New Roman" w:hAnsi="Times New Roman" w:cs="Times New Roman"/>
+          <w:b/>
+          <w:sz w:val="28"/>
+          <w:szCs w:val="28"/>
+        </w:rPr>
+      </w:pPr>
+    </w:p>
+    <w:p>
+      <w:pPr>
         <w:jc w:val="center"/>
         <w:rPr>
           <w:rFonts w:ascii="Times New Roman" w:eastAsia="Times New Roman" w:hAnsi="Times New Roman" w:cs="Times New Roman"/>
@@ -5092,6 +4864,266 @@
           <w:szCs w:val="28"/>
         </w:rPr>
       </w:pPr>
+      <w:r>
+        <w:rPr>
+          <w:rFonts w:ascii="Times New Roman" w:eastAsia="Times New Roman" w:hAnsi="Times New Roman" w:cs="Times New Roman"/>
+          <w:b/>
+          <w:sz w:val="28"/>
+          <w:szCs w:val="28"/>
+        </w:rPr>
+        <w:lastRenderedPageBreak/>
+        <w:t>Requisitos del sistema</w:t>
+      </w:r>
+    </w:p>
+    <w:p>
+      <w:pPr>
+        <w:rPr>
+          <w:rFonts w:ascii="Times New Roman" w:eastAsia="Times New Roman" w:hAnsi="Times New Roman" w:cs="Times New Roman"/>
+          <w:sz w:val="24"/>
+          <w:szCs w:val="24"/>
+        </w:rPr>
+      </w:pPr>
+      <w:r>
+        <w:rPr>
+          <w:rFonts w:ascii="Times New Roman" w:eastAsia="Times New Roman" w:hAnsi="Times New Roman" w:cs="Times New Roman"/>
+          <w:sz w:val="24"/>
+          <w:szCs w:val="24"/>
+        </w:rPr>
+        <w:t>La especificación de requisitos de software (ERS) es una descripción completa del comportamiento del sistema que se va a desarrollar. Incluye un conjunto de casos de uso que describe todas las interacciones que tendrán los usuarios con el software</w:t>
+      </w:r>
+    </w:p>
+    <w:p>
+      <w:pPr>
+        <w:rPr>
+          <w:rFonts w:ascii="Times New Roman" w:eastAsia="Times New Roman" w:hAnsi="Times New Roman" w:cs="Times New Roman"/>
+          <w:sz w:val="24"/>
+          <w:szCs w:val="24"/>
+        </w:rPr>
+      </w:pPr>
+    </w:p>
+    <w:p>
+      <w:pPr>
+        <w:rPr>
+          <w:rFonts w:ascii="Times New Roman" w:eastAsia="Times New Roman" w:hAnsi="Times New Roman" w:cs="Times New Roman"/>
+          <w:b/>
+          <w:sz w:val="24"/>
+          <w:szCs w:val="24"/>
+        </w:rPr>
+      </w:pPr>
+      <w:r>
+        <w:rPr>
+          <w:rFonts w:ascii="Times New Roman" w:eastAsia="Times New Roman" w:hAnsi="Times New Roman" w:cs="Times New Roman"/>
+          <w:b/>
+          <w:sz w:val="24"/>
+          <w:szCs w:val="24"/>
+        </w:rPr>
+        <w:t>Especificaciones para el sistema de registro y búsqueda inmobiliaria</w:t>
+      </w:r>
+    </w:p>
+    <w:p>
+      <w:pPr>
+        <w:rPr>
+          <w:rFonts w:ascii="Times New Roman" w:eastAsia="Times New Roman" w:hAnsi="Times New Roman" w:cs="Times New Roman"/>
+          <w:sz w:val="24"/>
+          <w:szCs w:val="24"/>
+        </w:rPr>
+      </w:pPr>
+      <w:r>
+        <w:rPr>
+          <w:rFonts w:ascii="Times New Roman" w:eastAsia="Times New Roman" w:hAnsi="Times New Roman" w:cs="Times New Roman"/>
+          <w:sz w:val="24"/>
+          <w:szCs w:val="24"/>
+        </w:rPr>
+        <w:t>El sistema deberá solicitar la ubicación actual del vendedor al ingresar a la página.</w:t>
+      </w:r>
+    </w:p>
+    <w:p>
+      <w:pPr>
+        <w:rPr>
+          <w:rFonts w:ascii="Times New Roman" w:eastAsia="Times New Roman" w:hAnsi="Times New Roman" w:cs="Times New Roman"/>
+          <w:sz w:val="24"/>
+          <w:szCs w:val="24"/>
+        </w:rPr>
+      </w:pPr>
+      <w:r>
+        <w:rPr>
+          <w:rFonts w:ascii="Times New Roman" w:eastAsia="Times New Roman" w:hAnsi="Times New Roman" w:cs="Times New Roman"/>
+          <w:sz w:val="24"/>
+          <w:szCs w:val="24"/>
+        </w:rPr>
+        <w:t>El sistema solicitará datos del vendedor.</w:t>
+      </w:r>
+    </w:p>
+    <w:p>
+      <w:pPr>
+        <w:rPr>
+          <w:rFonts w:ascii="Times New Roman" w:eastAsia="Times New Roman" w:hAnsi="Times New Roman" w:cs="Times New Roman"/>
+          <w:sz w:val="24"/>
+          <w:szCs w:val="24"/>
+        </w:rPr>
+      </w:pPr>
+      <w:r>
+        <w:rPr>
+          <w:rFonts w:ascii="Times New Roman" w:eastAsia="Times New Roman" w:hAnsi="Times New Roman" w:cs="Times New Roman"/>
+          <w:sz w:val="24"/>
+          <w:szCs w:val="24"/>
+        </w:rPr>
+        <w:t xml:space="preserve">Se podrá registrar lugares en el mapa. </w:t>
+      </w:r>
+    </w:p>
+    <w:p>
+      <w:pPr>
+        <w:rPr>
+          <w:rFonts w:ascii="Times New Roman" w:eastAsia="Times New Roman" w:hAnsi="Times New Roman" w:cs="Times New Roman"/>
+          <w:sz w:val="24"/>
+          <w:szCs w:val="24"/>
+        </w:rPr>
+      </w:pPr>
+      <w:r>
+        <w:rPr>
+          <w:rFonts w:ascii="Times New Roman" w:eastAsia="Times New Roman" w:hAnsi="Times New Roman" w:cs="Times New Roman"/>
+          <w:sz w:val="24"/>
+          <w:szCs w:val="24"/>
+        </w:rPr>
+        <w:t>En el mapa se mostrarán los lugares previamente registrados.</w:t>
+      </w:r>
+    </w:p>
+    <w:p>
+      <w:pPr>
+        <w:rPr>
+          <w:rFonts w:ascii="Times New Roman" w:eastAsia="Times New Roman" w:hAnsi="Times New Roman" w:cs="Times New Roman"/>
+          <w:sz w:val="24"/>
+          <w:szCs w:val="24"/>
+        </w:rPr>
+      </w:pPr>
+      <w:r>
+        <w:rPr>
+          <w:rFonts w:ascii="Times New Roman" w:eastAsia="Times New Roman" w:hAnsi="Times New Roman" w:cs="Times New Roman"/>
+          <w:sz w:val="24"/>
+          <w:szCs w:val="24"/>
+        </w:rPr>
+        <w:t>El sistema deberá poder crear filtros de búsqueda.</w:t>
+      </w:r>
+    </w:p>
+    <w:p>
+      <w:pPr>
+        <w:rPr>
+          <w:rFonts w:ascii="Times New Roman" w:eastAsia="Times New Roman" w:hAnsi="Times New Roman" w:cs="Times New Roman"/>
+          <w:sz w:val="24"/>
+          <w:szCs w:val="24"/>
+        </w:rPr>
+      </w:pPr>
+      <w:r>
+        <w:rPr>
+          <w:rFonts w:ascii="Times New Roman" w:eastAsia="Times New Roman" w:hAnsi="Times New Roman" w:cs="Times New Roman"/>
+          <w:sz w:val="24"/>
+          <w:szCs w:val="24"/>
+        </w:rPr>
+        <w:t>El sistema mostrará datos de los vendedores de cada oferta.</w:t>
+      </w:r>
+    </w:p>
+    <w:p>
+      <w:pPr>
+        <w:rPr>
+          <w:rFonts w:ascii="Times New Roman" w:eastAsia="Times New Roman" w:hAnsi="Times New Roman" w:cs="Times New Roman"/>
+          <w:sz w:val="24"/>
+          <w:szCs w:val="24"/>
+        </w:rPr>
+      </w:pPr>
+      <w:r>
+        <w:rPr>
+          <w:rFonts w:ascii="Times New Roman" w:eastAsia="Times New Roman" w:hAnsi="Times New Roman" w:cs="Times New Roman"/>
+          <w:sz w:val="24"/>
+          <w:szCs w:val="24"/>
+        </w:rPr>
+        <w:t>Los datos ingresados podrán eliminarse.</w:t>
+      </w:r>
+    </w:p>
+    <w:p>
+      <w:pPr>
+        <w:rPr>
+          <w:rFonts w:ascii="Times New Roman" w:eastAsia="Times New Roman" w:hAnsi="Times New Roman" w:cs="Times New Roman"/>
+          <w:sz w:val="24"/>
+          <w:szCs w:val="24"/>
+        </w:rPr>
+      </w:pPr>
+      <w:r>
+        <w:rPr>
+          <w:rFonts w:ascii="Times New Roman" w:eastAsia="Times New Roman" w:hAnsi="Times New Roman" w:cs="Times New Roman"/>
+          <w:sz w:val="24"/>
+          <w:szCs w:val="24"/>
+        </w:rPr>
+        <w:t>Los datos ingresados podrán editarse.</w:t>
+      </w:r>
+    </w:p>
+    <w:p>
+      <w:pPr>
+        <w:rPr>
+          <w:rFonts w:ascii="Times New Roman" w:eastAsia="Times New Roman" w:hAnsi="Times New Roman" w:cs="Times New Roman"/>
+          <w:sz w:val="24"/>
+          <w:szCs w:val="24"/>
+        </w:rPr>
+      </w:pPr>
+      <w:r>
+        <w:rPr>
+          <w:rFonts w:ascii="Times New Roman" w:eastAsia="Times New Roman" w:hAnsi="Times New Roman" w:cs="Times New Roman"/>
+          <w:sz w:val="24"/>
+          <w:szCs w:val="24"/>
+        </w:rPr>
+        <w:t>Se deberá poder cancelar la operación.</w:t>
+      </w:r>
+    </w:p>
+    <w:p>
+      <w:pPr>
+        <w:rPr>
+          <w:rFonts w:ascii="Times New Roman" w:eastAsia="Times New Roman" w:hAnsi="Times New Roman" w:cs="Times New Roman"/>
+          <w:sz w:val="24"/>
+          <w:szCs w:val="24"/>
+        </w:rPr>
+      </w:pPr>
+      <w:r>
+        <w:rPr>
+          <w:rFonts w:ascii="Times New Roman" w:eastAsia="Times New Roman" w:hAnsi="Times New Roman" w:cs="Times New Roman"/>
+          <w:sz w:val="24"/>
+          <w:szCs w:val="24"/>
+        </w:rPr>
+        <w:t>Se deberá poder mostrar al usuario un resumen acorde a sus filtros.</w:t>
+      </w:r>
+    </w:p>
+    <w:p>
+      <w:pPr>
+        <w:rPr>
+          <w:rFonts w:ascii="Times New Roman" w:eastAsia="Times New Roman" w:hAnsi="Times New Roman" w:cs="Times New Roman"/>
+          <w:sz w:val="24"/>
+          <w:szCs w:val="24"/>
+        </w:rPr>
+      </w:pPr>
+      <w:r>
+        <w:rPr>
+          <w:rFonts w:ascii="Times New Roman" w:eastAsia="Times New Roman" w:hAnsi="Times New Roman" w:cs="Times New Roman"/>
+          <w:sz w:val="24"/>
+          <w:szCs w:val="24"/>
+        </w:rPr>
+        <w:t>Se podrá volver atrás en cualquier parte del sistema.</w:t>
+      </w:r>
+    </w:p>
+    <w:p>
+      <w:pPr>
+        <w:rPr>
+          <w:rFonts w:ascii="Times New Roman" w:eastAsia="Times New Roman" w:hAnsi="Times New Roman" w:cs="Times New Roman"/>
+          <w:sz w:val="28"/>
+          <w:szCs w:val="28"/>
+        </w:rPr>
+      </w:pPr>
+    </w:p>
+    <w:p>
+      <w:pPr>
+        <w:rPr>
+          <w:rFonts w:ascii="Times New Roman" w:eastAsia="Times New Roman" w:hAnsi="Times New Roman" w:cs="Times New Roman"/>
+          <w:sz w:val="28"/>
+          <w:szCs w:val="28"/>
+        </w:rPr>
+      </w:pPr>
     </w:p>
     <w:p>
       <w:pPr>
@@ -5103,346 +5135,6 @@
           <w:szCs w:val="28"/>
         </w:rPr>
       </w:pPr>
-    </w:p>
-    <w:p>
-      <w:pPr>
-        <w:jc w:val="center"/>
-        <w:rPr>
-          <w:rFonts w:ascii="Times New Roman" w:eastAsia="Times New Roman" w:hAnsi="Times New Roman" w:cs="Times New Roman"/>
-          <w:b/>
-          <w:sz w:val="28"/>
-          <w:szCs w:val="28"/>
-        </w:rPr>
-      </w:pPr>
-    </w:p>
-    <w:p>
-      <w:pPr>
-        <w:jc w:val="center"/>
-        <w:rPr>
-          <w:rFonts w:ascii="Times New Roman" w:eastAsia="Times New Roman" w:hAnsi="Times New Roman" w:cs="Times New Roman"/>
-          <w:b/>
-          <w:sz w:val="28"/>
-          <w:szCs w:val="28"/>
-        </w:rPr>
-      </w:pPr>
-    </w:p>
-    <w:p>
-      <w:pPr>
-        <w:jc w:val="center"/>
-        <w:rPr>
-          <w:rFonts w:ascii="Times New Roman" w:eastAsia="Times New Roman" w:hAnsi="Times New Roman" w:cs="Times New Roman"/>
-          <w:b/>
-          <w:sz w:val="28"/>
-          <w:szCs w:val="28"/>
-        </w:rPr>
-      </w:pPr>
-    </w:p>
-    <w:p>
-      <w:pPr>
-        <w:rPr>
-          <w:rFonts w:ascii="Times New Roman" w:eastAsia="Times New Roman" w:hAnsi="Times New Roman" w:cs="Times New Roman"/>
-          <w:b/>
-          <w:sz w:val="28"/>
-          <w:szCs w:val="28"/>
-        </w:rPr>
-      </w:pPr>
-    </w:p>
-    <w:p>
-      <w:pPr>
-        <w:jc w:val="center"/>
-        <w:rPr>
-          <w:rFonts w:ascii="Times New Roman" w:eastAsia="Times New Roman" w:hAnsi="Times New Roman" w:cs="Times New Roman"/>
-          <w:b/>
-          <w:sz w:val="28"/>
-          <w:szCs w:val="28"/>
-        </w:rPr>
-      </w:pPr>
-      <w:r>
-        <w:rPr>
-          <w:rFonts w:ascii="Times New Roman" w:eastAsia="Times New Roman" w:hAnsi="Times New Roman" w:cs="Times New Roman"/>
-          <w:b/>
-          <w:sz w:val="28"/>
-          <w:szCs w:val="28"/>
-        </w:rPr>
-        <w:t>Requisitos del sistema</w:t>
-      </w:r>
-    </w:p>
-    <w:p>
-      <w:pPr>
-        <w:rPr>
-          <w:rFonts w:ascii="Times New Roman" w:eastAsia="Times New Roman" w:hAnsi="Times New Roman" w:cs="Times New Roman"/>
-          <w:sz w:val="24"/>
-          <w:szCs w:val="24"/>
-        </w:rPr>
-      </w:pPr>
-      <w:r>
-        <w:rPr>
-          <w:rFonts w:ascii="Times New Roman" w:eastAsia="Times New Roman" w:hAnsi="Times New Roman" w:cs="Times New Roman"/>
-          <w:sz w:val="24"/>
-          <w:szCs w:val="24"/>
-        </w:rPr>
-        <w:t>La especificación de requisitos de software (ERS) es una descripción completa del comportamiento del sistema que se va a desarrollar. Incluye un conjunto de casos de uso que describe todas las interacciones que tendrán los usuarios con el software</w:t>
-      </w:r>
-    </w:p>
-    <w:p>
-      <w:pPr>
-        <w:rPr>
-          <w:rFonts w:ascii="Times New Roman" w:eastAsia="Times New Roman" w:hAnsi="Times New Roman" w:cs="Times New Roman"/>
-          <w:sz w:val="24"/>
-          <w:szCs w:val="24"/>
-        </w:rPr>
-      </w:pPr>
-    </w:p>
-    <w:p>
-      <w:pPr>
-        <w:rPr>
-          <w:rFonts w:ascii="Times New Roman" w:eastAsia="Times New Roman" w:hAnsi="Times New Roman" w:cs="Times New Roman"/>
-          <w:b/>
-          <w:sz w:val="24"/>
-          <w:szCs w:val="24"/>
-        </w:rPr>
-      </w:pPr>
-      <w:r>
-        <w:rPr>
-          <w:rFonts w:ascii="Times New Roman" w:eastAsia="Times New Roman" w:hAnsi="Times New Roman" w:cs="Times New Roman"/>
-          <w:b/>
-          <w:sz w:val="24"/>
-          <w:szCs w:val="24"/>
-        </w:rPr>
-        <w:t>Especificaciones para el sistema de registro y búsqueda inmobiliaria</w:t>
-      </w:r>
-    </w:p>
-    <w:p>
-      <w:pPr>
-        <w:rPr>
-          <w:rFonts w:ascii="Times New Roman" w:eastAsia="Times New Roman" w:hAnsi="Times New Roman" w:cs="Times New Roman"/>
-          <w:sz w:val="24"/>
-          <w:szCs w:val="24"/>
-        </w:rPr>
-      </w:pPr>
-      <w:r>
-        <w:rPr>
-          <w:rFonts w:ascii="Times New Roman" w:eastAsia="Times New Roman" w:hAnsi="Times New Roman" w:cs="Times New Roman"/>
-          <w:sz w:val="24"/>
-          <w:szCs w:val="24"/>
-        </w:rPr>
-        <w:t>El sistema deberá solicitar la ubicación actual del vendedor al ingresar a la página.</w:t>
-      </w:r>
-    </w:p>
-    <w:p>
-      <w:pPr>
-        <w:rPr>
-          <w:rFonts w:ascii="Times New Roman" w:eastAsia="Times New Roman" w:hAnsi="Times New Roman" w:cs="Times New Roman"/>
-          <w:sz w:val="24"/>
-          <w:szCs w:val="24"/>
-        </w:rPr>
-      </w:pPr>
-      <w:r>
-        <w:rPr>
-          <w:rFonts w:ascii="Times New Roman" w:eastAsia="Times New Roman" w:hAnsi="Times New Roman" w:cs="Times New Roman"/>
-          <w:sz w:val="24"/>
-          <w:szCs w:val="24"/>
-        </w:rPr>
-        <w:t>El sistema solicitará datos del vendedor.</w:t>
-      </w:r>
-    </w:p>
-    <w:p>
-      <w:pPr>
-        <w:rPr>
-          <w:rFonts w:ascii="Times New Roman" w:eastAsia="Times New Roman" w:hAnsi="Times New Roman" w:cs="Times New Roman"/>
-          <w:sz w:val="24"/>
-          <w:szCs w:val="24"/>
-        </w:rPr>
-      </w:pPr>
-      <w:r>
-        <w:rPr>
-          <w:rFonts w:ascii="Times New Roman" w:eastAsia="Times New Roman" w:hAnsi="Times New Roman" w:cs="Times New Roman"/>
-          <w:sz w:val="24"/>
-          <w:szCs w:val="24"/>
-        </w:rPr>
-        <w:t xml:space="preserve">Se podrá registrar lugares en el mapa. </w:t>
-      </w:r>
-    </w:p>
-    <w:p>
-      <w:pPr>
-        <w:rPr>
-          <w:rFonts w:ascii="Times New Roman" w:eastAsia="Times New Roman" w:hAnsi="Times New Roman" w:cs="Times New Roman"/>
-          <w:sz w:val="24"/>
-          <w:szCs w:val="24"/>
-        </w:rPr>
-      </w:pPr>
-      <w:r>
-        <w:rPr>
-          <w:rFonts w:ascii="Times New Roman" w:eastAsia="Times New Roman" w:hAnsi="Times New Roman" w:cs="Times New Roman"/>
-          <w:sz w:val="24"/>
-          <w:szCs w:val="24"/>
-        </w:rPr>
-        <w:t>En el mapa se mostr</w:t>
-      </w:r>
-      <w:r>
-        <w:rPr>
-          <w:rFonts w:ascii="Times New Roman" w:eastAsia="Times New Roman" w:hAnsi="Times New Roman" w:cs="Times New Roman"/>
-          <w:sz w:val="24"/>
-          <w:szCs w:val="24"/>
-        </w:rPr>
-        <w:t>arán los lugares previamente registrados.</w:t>
-      </w:r>
-    </w:p>
-    <w:p>
-      <w:pPr>
-        <w:rPr>
-          <w:rFonts w:ascii="Times New Roman" w:eastAsia="Times New Roman" w:hAnsi="Times New Roman" w:cs="Times New Roman"/>
-          <w:sz w:val="24"/>
-          <w:szCs w:val="24"/>
-        </w:rPr>
-      </w:pPr>
-      <w:r>
-        <w:rPr>
-          <w:rFonts w:ascii="Times New Roman" w:eastAsia="Times New Roman" w:hAnsi="Times New Roman" w:cs="Times New Roman"/>
-          <w:sz w:val="24"/>
-          <w:szCs w:val="24"/>
-        </w:rPr>
-        <w:t>El sistema deberá poder crear filtros de búsqueda.</w:t>
-      </w:r>
-    </w:p>
-    <w:p>
-      <w:pPr>
-        <w:rPr>
-          <w:rFonts w:ascii="Times New Roman" w:eastAsia="Times New Roman" w:hAnsi="Times New Roman" w:cs="Times New Roman"/>
-          <w:sz w:val="24"/>
-          <w:szCs w:val="24"/>
-        </w:rPr>
-      </w:pPr>
-      <w:r>
-        <w:rPr>
-          <w:rFonts w:ascii="Times New Roman" w:eastAsia="Times New Roman" w:hAnsi="Times New Roman" w:cs="Times New Roman"/>
-          <w:sz w:val="24"/>
-          <w:szCs w:val="24"/>
-        </w:rPr>
-        <w:t>El sistema mostrará datos de los vendedores de cada oferta.</w:t>
-      </w:r>
-    </w:p>
-    <w:p>
-      <w:pPr>
-        <w:rPr>
-          <w:rFonts w:ascii="Times New Roman" w:eastAsia="Times New Roman" w:hAnsi="Times New Roman" w:cs="Times New Roman"/>
-          <w:sz w:val="24"/>
-          <w:szCs w:val="24"/>
-        </w:rPr>
-      </w:pPr>
-      <w:r>
-        <w:rPr>
-          <w:rFonts w:ascii="Times New Roman" w:eastAsia="Times New Roman" w:hAnsi="Times New Roman" w:cs="Times New Roman"/>
-          <w:sz w:val="24"/>
-          <w:szCs w:val="24"/>
-        </w:rPr>
-        <w:t>Los datos ingresados podrán eliminarse.</w:t>
-      </w:r>
-    </w:p>
-    <w:p>
-      <w:pPr>
-        <w:rPr>
-          <w:rFonts w:ascii="Times New Roman" w:eastAsia="Times New Roman" w:hAnsi="Times New Roman" w:cs="Times New Roman"/>
-          <w:sz w:val="24"/>
-          <w:szCs w:val="24"/>
-        </w:rPr>
-      </w:pPr>
-      <w:r>
-        <w:rPr>
-          <w:rFonts w:ascii="Times New Roman" w:eastAsia="Times New Roman" w:hAnsi="Times New Roman" w:cs="Times New Roman"/>
-          <w:sz w:val="24"/>
-          <w:szCs w:val="24"/>
-        </w:rPr>
-        <w:t>Los datos ingresados podrán editarse.</w:t>
-      </w:r>
-    </w:p>
-    <w:p>
-      <w:pPr>
-        <w:rPr>
-          <w:rFonts w:ascii="Times New Roman" w:eastAsia="Times New Roman" w:hAnsi="Times New Roman" w:cs="Times New Roman"/>
-          <w:sz w:val="24"/>
-          <w:szCs w:val="24"/>
-        </w:rPr>
-      </w:pPr>
-      <w:r>
-        <w:rPr>
-          <w:rFonts w:ascii="Times New Roman" w:eastAsia="Times New Roman" w:hAnsi="Times New Roman" w:cs="Times New Roman"/>
-          <w:sz w:val="24"/>
-          <w:szCs w:val="24"/>
-        </w:rPr>
-        <w:t xml:space="preserve">Se deberá poder cancelar </w:t>
-      </w:r>
-      <w:r>
-        <w:rPr>
-          <w:rFonts w:ascii="Times New Roman" w:eastAsia="Times New Roman" w:hAnsi="Times New Roman" w:cs="Times New Roman"/>
-          <w:sz w:val="24"/>
-          <w:szCs w:val="24"/>
-        </w:rPr>
-        <w:t>la operación.</w:t>
-      </w:r>
-    </w:p>
-    <w:p>
-      <w:pPr>
-        <w:rPr>
-          <w:rFonts w:ascii="Times New Roman" w:eastAsia="Times New Roman" w:hAnsi="Times New Roman" w:cs="Times New Roman"/>
-          <w:sz w:val="24"/>
-          <w:szCs w:val="24"/>
-        </w:rPr>
-      </w:pPr>
-      <w:r>
-        <w:rPr>
-          <w:rFonts w:ascii="Times New Roman" w:eastAsia="Times New Roman" w:hAnsi="Times New Roman" w:cs="Times New Roman"/>
-          <w:sz w:val="24"/>
-          <w:szCs w:val="24"/>
-        </w:rPr>
-        <w:t>Se deberá poder mostrar al usuario un resumen acorde a sus filtros.</w:t>
-      </w:r>
-    </w:p>
-    <w:p>
-      <w:pPr>
-        <w:rPr>
-          <w:rFonts w:ascii="Times New Roman" w:eastAsia="Times New Roman" w:hAnsi="Times New Roman" w:cs="Times New Roman"/>
-          <w:sz w:val="24"/>
-          <w:szCs w:val="24"/>
-        </w:rPr>
-      </w:pPr>
-      <w:r>
-        <w:rPr>
-          <w:rFonts w:ascii="Times New Roman" w:eastAsia="Times New Roman" w:hAnsi="Times New Roman" w:cs="Times New Roman"/>
-          <w:sz w:val="24"/>
-          <w:szCs w:val="24"/>
-        </w:rPr>
-        <w:t>Se podrá volver atrás en cualquier parte del sistema.</w:t>
-      </w:r>
-    </w:p>
-    <w:p>
-      <w:pPr>
-        <w:rPr>
-          <w:rFonts w:ascii="Times New Roman" w:eastAsia="Times New Roman" w:hAnsi="Times New Roman" w:cs="Times New Roman"/>
-          <w:sz w:val="28"/>
-          <w:szCs w:val="28"/>
-        </w:rPr>
-      </w:pPr>
-    </w:p>
-    <w:p>
-      <w:pPr>
-        <w:rPr>
-          <w:rFonts w:ascii="Times New Roman" w:eastAsia="Times New Roman" w:hAnsi="Times New Roman" w:cs="Times New Roman"/>
-          <w:sz w:val="28"/>
-          <w:szCs w:val="28"/>
-        </w:rPr>
-      </w:pPr>
-    </w:p>
-    <w:p>
-      <w:pPr>
-        <w:jc w:val="center"/>
-        <w:rPr>
-          <w:rFonts w:ascii="Times New Roman" w:eastAsia="Times New Roman" w:hAnsi="Times New Roman" w:cs="Times New Roman"/>
-          <w:b/>
-          <w:sz w:val="28"/>
-          <w:szCs w:val="28"/>
-        </w:rPr>
-      </w:pPr>
       <w:r>
         <w:rPr>
           <w:rFonts w:ascii="Times New Roman" w:eastAsia="Times New Roman" w:hAnsi="Times New Roman" w:cs="Times New Roman"/>
@@ -5467,15 +5159,7 @@
           <w:sz w:val="24"/>
           <w:szCs w:val="24"/>
         </w:rPr>
-        <w:t>La división de trabajo suele darse teniendo en cuenta las capacidades de cada persona. En un entorno de desarrolladores, se necesita más que asignar puestos. La planeación de las tareas ayuda a tener fechas estimadas y una lista de todo lo necesario para a</w:t>
-      </w:r>
-      <w:r>
-        <w:rPr>
-          <w:rFonts w:ascii="Times New Roman" w:eastAsia="Times New Roman" w:hAnsi="Times New Roman" w:cs="Times New Roman"/>
-          <w:sz w:val="24"/>
-          <w:szCs w:val="24"/>
-        </w:rPr>
-        <w:t>vanzar con el proyecto.</w:t>
+        <w:t>La división de trabajo suele darse teniendo en cuenta las capacidades de cada persona. En un entorno de desarrolladores, se necesita más que asignar puestos. La planeación de las tareas ayuda a tener fechas estimadas y una lista de todo lo necesario para avanzar con el proyecto.</w:t>
       </w:r>
     </w:p>
     <w:p>
@@ -5528,15 +5212,7 @@
           <w:sz w:val="24"/>
           <w:szCs w:val="24"/>
         </w:rPr>
-        <w:t xml:space="preserve"> a simple vista y además pueden clasificarse</w:t>
-      </w:r>
-      <w:r>
-        <w:rPr>
-          <w:rFonts w:ascii="Times New Roman" w:eastAsia="Times New Roman" w:hAnsi="Times New Roman" w:cs="Times New Roman"/>
-          <w:sz w:val="24"/>
-          <w:szCs w:val="24"/>
-        </w:rPr>
-        <w:t xml:space="preserve"> por etapas. </w:t>
+        <w:t xml:space="preserve"> a simple vista y además pueden clasificarse por etapas. </w:t>
       </w:r>
     </w:p>
     <w:p>
@@ -5650,6 +5326,7 @@
           <w:sz w:val="24"/>
           <w:szCs w:val="24"/>
         </w:rPr>
+        <w:lastRenderedPageBreak/>
         <w:t xml:space="preserve">Se utilizará </w:t>
       </w:r>
       <w:proofErr w:type="spellStart"/>
